--- a/docs/verslagen/Verslag_20180321.docx
+++ b/docs/verslagen/Verslag_20180321.docx
@@ -85,12 +85,7 @@
       <w:pPr>
         <w:pStyle w:val="Normal"/>
         <w:jc w:val="both"/>
-        <w:rPr>
-          <w:i w:val="false"/>
-          <w:i w:val="false"/>
-          <w:iCs w:val="false"/>
-          <w:color w:val="262626"/>
-        </w:rPr>
+        <w:rPr/>
       </w:pPr>
       <w:r>
         <w:rPr>
@@ -122,83 +117,73 @@
           <w:iCs w:val="false"/>
           <w:color w:val="262626"/>
         </w:rPr>
+        <w:t>Luuk</w:t>
+      </w:r>
+    </w:p>
+    <w:p>
+      <w:pPr>
+        <w:pStyle w:val="Normal"/>
+        <w:numPr>
+          <w:ilvl w:val="0"/>
+          <w:numId w:val="2"/>
+        </w:numPr>
+        <w:jc w:val="both"/>
+        <w:rPr>
+          <w:i w:val="false"/>
+          <w:i w:val="false"/>
+          <w:iCs w:val="false"/>
+          <w:color w:val="262626"/>
+        </w:rPr>
+      </w:pPr>
+      <w:r>
+        <w:rPr>
+          <w:i w:val="false"/>
+          <w:iCs w:val="false"/>
+          <w:color w:val="262626"/>
+        </w:rPr>
+        <w:t>Kasper</w:t>
+      </w:r>
+    </w:p>
+    <w:p>
+      <w:pPr>
+        <w:pStyle w:val="Normal"/>
+        <w:numPr>
+          <w:ilvl w:val="0"/>
+          <w:numId w:val="2"/>
+        </w:numPr>
+        <w:jc w:val="both"/>
+        <w:rPr/>
+      </w:pPr>
+      <w:r>
+        <w:rPr>
+          <w:i w:val="false"/>
+          <w:iCs w:val="false"/>
+          <w:color w:val="262626"/>
+        </w:rPr>
+        <w:t>Atisha</w:t>
+      </w:r>
+    </w:p>
+    <w:p>
+      <w:pPr>
+        <w:pStyle w:val="Normal"/>
+        <w:numPr>
+          <w:ilvl w:val="0"/>
+          <w:numId w:val="2"/>
+        </w:numPr>
+        <w:jc w:val="both"/>
+        <w:rPr/>
+      </w:pPr>
+      <w:r>
+        <w:rPr>
+          <w:i w:val="false"/>
+          <w:iCs w:val="false"/>
+          <w:color w:val="262626"/>
+        </w:rPr>
         <w:t>Chris</w:t>
       </w:r>
     </w:p>
     <w:p>
       <w:pPr>
-        <w:pStyle w:val="Normal"/>
-        <w:numPr>
-          <w:ilvl w:val="0"/>
-          <w:numId w:val="2"/>
-        </w:numPr>
-        <w:jc w:val="both"/>
-        <w:rPr>
-          <w:i w:val="false"/>
-          <w:i w:val="false"/>
-          <w:iCs w:val="false"/>
-          <w:color w:val="262626"/>
-        </w:rPr>
-      </w:pPr>
-      <w:r>
-        <w:rPr>
-          <w:i w:val="false"/>
-          <w:iCs w:val="false"/>
-          <w:color w:val="262626"/>
-        </w:rPr>
-        <w:t>Luuk</w:t>
-      </w:r>
-    </w:p>
-    <w:p>
-      <w:pPr>
-        <w:pStyle w:val="Normal"/>
-        <w:numPr>
-          <w:ilvl w:val="0"/>
-          <w:numId w:val="2"/>
-        </w:numPr>
-        <w:jc w:val="both"/>
-        <w:rPr>
-          <w:i w:val="false"/>
-          <w:i w:val="false"/>
-          <w:iCs w:val="false"/>
-          <w:color w:val="262626"/>
-        </w:rPr>
-      </w:pPr>
-      <w:r>
-        <w:rPr>
-          <w:i w:val="false"/>
-          <w:iCs w:val="false"/>
-          <w:color w:val="262626"/>
-        </w:rPr>
-        <w:t>Kasper</w:t>
-      </w:r>
-    </w:p>
-    <w:p>
-      <w:pPr>
-        <w:pStyle w:val="Normal"/>
-        <w:numPr>
-          <w:ilvl w:val="0"/>
-          <w:numId w:val="2"/>
-        </w:numPr>
-        <w:jc w:val="both"/>
-        <w:rPr>
-          <w:i w:val="false"/>
-          <w:i w:val="false"/>
-          <w:iCs w:val="false"/>
-          <w:color w:val="262626"/>
-        </w:rPr>
-      </w:pPr>
-      <w:r>
-        <w:rPr>
-          <w:i w:val="false"/>
-          <w:iCs w:val="false"/>
-          <w:color w:val="262626"/>
-        </w:rPr>
-        <w:t>Atisha</w:t>
-      </w:r>
-    </w:p>
-    <w:p>
-      <w:pPr>
         <w:pStyle w:val="Heading2"/>
         <w:jc w:val="both"/>
         <w:rPr>
@@ -264,20 +249,15 @@
           <w:numId w:val="3"/>
         </w:numPr>
         <w:jc w:val="both"/>
-        <w:rPr>
-          <w:i w:val="false"/>
-          <w:i w:val="false"/>
-          <w:iCs w:val="false"/>
-          <w:color w:val="262626"/>
-        </w:rPr>
-      </w:pPr>
-      <w:r>
-        <w:rPr>
-          <w:i w:val="false"/>
-          <w:iCs w:val="false"/>
-          <w:color w:val="262626"/>
-        </w:rPr>
-        <w:t>De manier waarop we de datasets gaan opslaan in SQL</w:t>
+        <w:rPr/>
+      </w:pPr>
+      <w:r>
+        <w:rPr>
+          <w:i w:val="false"/>
+          <w:iCs w:val="false"/>
+          <w:color w:val="262626"/>
+        </w:rPr>
+        <w:t>Herstructurering</w:t>
       </w:r>
     </w:p>
     <w:p>
@@ -288,20 +268,15 @@
           <w:numId w:val="3"/>
         </w:numPr>
         <w:jc w:val="both"/>
-        <w:rPr>
-          <w:i w:val="false"/>
-          <w:i w:val="false"/>
-          <w:iCs w:val="false"/>
-          <w:color w:val="262626"/>
-        </w:rPr>
-      </w:pPr>
-      <w:r>
-        <w:rPr>
-          <w:i w:val="false"/>
-          <w:iCs w:val="false"/>
-          <w:color w:val="262626"/>
-        </w:rPr>
-        <w:t>Interface voor het aanmaken en bewerken van datasets</w:t>
+        <w:rPr/>
+      </w:pPr>
+      <w:r>
+        <w:rPr>
+          <w:i w:val="false"/>
+          <w:iCs w:val="false"/>
+          <w:color w:val="262626"/>
+        </w:rPr>
+        <w:t>Verder verloop van het project</w:t>
       </w:r>
     </w:p>
     <w:p>
@@ -810,31 +785,7 @@
           <w:sz w:val="20"/>
           <w:szCs w:val="20"/>
         </w:rPr>
-        <w:t>[</w:t>
-      </w:r>
-      <w:r>
-        <w:rPr>
-          <w:b/>
-          <w:bCs/>
-          <w:i w:val="false"/>
-          <w:iCs w:val="false"/>
-          <w:color w:val="262626"/>
-          <w:sz w:val="20"/>
-          <w:szCs w:val="20"/>
-        </w:rPr>
-        <w:t>KLAAR</w:t>
-      </w:r>
-      <w:r>
-        <w:rPr>
-          <w:b/>
-          <w:bCs/>
-          <w:i w:val="false"/>
-          <w:iCs w:val="false"/>
-          <w:color w:val="262626"/>
-          <w:sz w:val="20"/>
-          <w:szCs w:val="20"/>
-        </w:rPr>
-        <w:t xml:space="preserve">] </w:t>
+        <w:t xml:space="preserve">[KLAAR] </w:t>
       </w:r>
       <w:r>
         <w:rPr>
@@ -1136,8 +1087,11 @@
       </w:pPr>
       <w:r>
         <w:rPr>
-          <w:b/>
-          <w:bCs/>
+          <w:i w:val="false"/>
+          <w:iCs w:val="false"/>
+          <w:color w:val="262626"/>
+          <w:sz w:val="20"/>
+          <w:szCs w:val="20"/>
         </w:rPr>
       </w:r>
     </w:p>
@@ -1149,23 +1103,43 @@
           <w:numId w:val="2"/>
         </w:numPr>
         <w:jc w:val="both"/>
-        <w:rPr>
-          <w:b/>
-          <w:b/>
-          <w:bCs/>
-        </w:rPr>
-      </w:pPr>
-      <w:r>
-        <w:rPr>
-          <w:b/>
-          <w:bCs/>
-          <w:i w:val="false"/>
-          <w:iCs w:val="false"/>
-          <w:color w:val="262626"/>
-          <w:sz w:val="20"/>
-          <w:szCs w:val="20"/>
-        </w:rPr>
-        <w:t>[BEZIG] Code herstructureren (MVC toepassen) {Kasper, Atisha, Chris}</w:t>
+        <w:rPr/>
+      </w:pPr>
+      <w:r>
+        <w:rPr>
+          <w:b/>
+          <w:bCs/>
+          <w:i w:val="false"/>
+          <w:iCs w:val="false"/>
+          <w:color w:val="262626"/>
+          <w:sz w:val="20"/>
+          <w:szCs w:val="20"/>
+        </w:rPr>
+        <w:t>[</w:t>
+      </w:r>
+      <w:r>
+        <w:rPr>
+          <w:b/>
+          <w:bCs/>
+          <w:i w:val="false"/>
+          <w:iCs w:val="false"/>
+          <w:color w:val="262626"/>
+          <w:sz w:val="20"/>
+          <w:szCs w:val="20"/>
+        </w:rPr>
+        <w:t>BEZIG</w:t>
+      </w:r>
+      <w:r>
+        <w:rPr>
+          <w:b/>
+          <w:bCs/>
+          <w:i w:val="false"/>
+          <w:iCs w:val="false"/>
+          <w:color w:val="262626"/>
+          <w:sz w:val="20"/>
+          <w:szCs w:val="20"/>
+        </w:rPr>
+        <w:t>] Code herstructureren (MVC toepassen) {Kasper, Atisha, Chris}</w:t>
       </w:r>
     </w:p>
     <w:p>
@@ -1188,8 +1162,11 @@
       </w:pPr>
       <w:r>
         <w:rPr>
-          <w:b/>
-          <w:bCs/>
+          <w:i w:val="false"/>
+          <w:iCs w:val="false"/>
+          <w:color w:val="262626"/>
+          <w:sz w:val="20"/>
+          <w:szCs w:val="20"/>
         </w:rPr>
       </w:r>
     </w:p>
@@ -1201,23 +1178,43 @@
           <w:numId w:val="2"/>
         </w:numPr>
         <w:jc w:val="both"/>
-        <w:rPr>
-          <w:b/>
-          <w:b/>
-          <w:bCs/>
-        </w:rPr>
-      </w:pPr>
-      <w:r>
-        <w:rPr>
-          <w:b/>
-          <w:bCs/>
-          <w:i w:val="false"/>
-          <w:iCs w:val="false"/>
-          <w:color w:val="262626"/>
-          <w:sz w:val="20"/>
-          <w:szCs w:val="20"/>
-        </w:rPr>
-        <w:t>[BEZIG] Global database connection implementeren {Kasper, Atisha, Chris}</w:t>
+        <w:rPr/>
+      </w:pPr>
+      <w:r>
+        <w:rPr>
+          <w:b/>
+          <w:bCs/>
+          <w:i w:val="false"/>
+          <w:iCs w:val="false"/>
+          <w:color w:val="262626"/>
+          <w:sz w:val="20"/>
+          <w:szCs w:val="20"/>
+        </w:rPr>
+        <w:t>[</w:t>
+      </w:r>
+      <w:r>
+        <w:rPr>
+          <w:b/>
+          <w:bCs/>
+          <w:i w:val="false"/>
+          <w:iCs w:val="false"/>
+          <w:color w:val="262626"/>
+          <w:sz w:val="20"/>
+          <w:szCs w:val="20"/>
+        </w:rPr>
+        <w:t>BEZIG</w:t>
+      </w:r>
+      <w:r>
+        <w:rPr>
+          <w:b/>
+          <w:bCs/>
+          <w:i w:val="false"/>
+          <w:iCs w:val="false"/>
+          <w:color w:val="262626"/>
+          <w:sz w:val="20"/>
+          <w:szCs w:val="20"/>
+        </w:rPr>
+        <w:t>] Global database connection implementeren {Kasper, Atisha, Chris}</w:t>
       </w:r>
     </w:p>
     <w:p>
@@ -1240,8 +1237,11 @@
       </w:pPr>
       <w:r>
         <w:rPr>
-          <w:b/>
-          <w:bCs/>
+          <w:i w:val="false"/>
+          <w:iCs w:val="false"/>
+          <w:color w:val="262626"/>
+          <w:sz w:val="20"/>
+          <w:szCs w:val="20"/>
         </w:rPr>
       </w:r>
     </w:p>
@@ -1253,23 +1253,43 @@
           <w:numId w:val="2"/>
         </w:numPr>
         <w:jc w:val="both"/>
-        <w:rPr>
-          <w:b/>
-          <w:b/>
-          <w:bCs/>
-        </w:rPr>
-      </w:pPr>
-      <w:r>
-        <w:rPr>
-          <w:b/>
-          <w:bCs/>
-          <w:i w:val="false"/>
-          <w:iCs w:val="false"/>
-          <w:color w:val="262626"/>
-          <w:sz w:val="20"/>
-          <w:szCs w:val="20"/>
-        </w:rPr>
-        <w:t>[GEPLAND] Online draaien van de webclient {Luuk}</w:t>
+        <w:rPr/>
+      </w:pPr>
+      <w:r>
+        <w:rPr>
+          <w:b/>
+          <w:bCs/>
+          <w:i w:val="false"/>
+          <w:iCs w:val="false"/>
+          <w:color w:val="262626"/>
+          <w:sz w:val="20"/>
+          <w:szCs w:val="20"/>
+        </w:rPr>
+        <w:t>[</w:t>
+      </w:r>
+      <w:r>
+        <w:rPr>
+          <w:b/>
+          <w:bCs/>
+          <w:i w:val="false"/>
+          <w:iCs w:val="false"/>
+          <w:color w:val="262626"/>
+          <w:sz w:val="20"/>
+          <w:szCs w:val="20"/>
+        </w:rPr>
+        <w:t>GEPLAND</w:t>
+      </w:r>
+      <w:r>
+        <w:rPr>
+          <w:b/>
+          <w:bCs/>
+          <w:i w:val="false"/>
+          <w:iCs w:val="false"/>
+          <w:color w:val="262626"/>
+          <w:sz w:val="20"/>
+          <w:szCs w:val="20"/>
+        </w:rPr>
+        <w:t>] Online draaien van de webclient {Luuk}</w:t>
       </w:r>
     </w:p>
     <w:p>
@@ -1325,31 +1345,7 @@
           <w:sz w:val="20"/>
           <w:szCs w:val="20"/>
         </w:rPr>
-        <w:t>[</w:t>
-      </w:r>
-      <w:r>
-        <w:rPr>
-          <w:b/>
-          <w:bCs/>
-          <w:i w:val="false"/>
-          <w:iCs w:val="false"/>
-          <w:color w:val="262626"/>
-          <w:sz w:val="20"/>
-          <w:szCs w:val="20"/>
-        </w:rPr>
-        <w:t>KLAAR</w:t>
-      </w:r>
-      <w:r>
-        <w:rPr>
-          <w:b/>
-          <w:bCs/>
-          <w:i w:val="false"/>
-          <w:iCs w:val="false"/>
-          <w:color w:val="262626"/>
-          <w:sz w:val="20"/>
-          <w:szCs w:val="20"/>
-        </w:rPr>
-        <w:t xml:space="preserve">] </w:t>
+        <w:t xml:space="preserve">[KLAAR] </w:t>
       </w:r>
       <w:r>
         <w:rPr>
@@ -1834,31 +1830,7 @@
           <w:sz w:val="20"/>
           <w:szCs w:val="20"/>
         </w:rPr>
-        <w:t>[</w:t>
-      </w:r>
-      <w:r>
-        <w:rPr>
-          <w:b/>
-          <w:bCs/>
-          <w:i w:val="false"/>
-          <w:iCs w:val="false"/>
-          <w:color w:val="262626"/>
-          <w:sz w:val="20"/>
-          <w:szCs w:val="20"/>
-        </w:rPr>
-        <w:t>BEZIG</w:t>
-      </w:r>
-      <w:r>
-        <w:rPr>
-          <w:b/>
-          <w:bCs/>
-          <w:i w:val="false"/>
-          <w:iCs w:val="false"/>
-          <w:color w:val="262626"/>
-          <w:sz w:val="20"/>
-          <w:szCs w:val="20"/>
-        </w:rPr>
-        <w:t xml:space="preserve">]  </w:t>
+        <w:t xml:space="preserve">[BEZIG]  </w:t>
       </w:r>
       <w:r>
         <w:rPr>
@@ -1948,31 +1920,7 @@
           <w:sz w:val="20"/>
           <w:szCs w:val="20"/>
         </w:rPr>
-        <w:t>[</w:t>
-      </w:r>
-      <w:r>
-        <w:rPr>
-          <w:b/>
-          <w:bCs/>
-          <w:i w:val="false"/>
-          <w:iCs w:val="false"/>
-          <w:color w:val="262626"/>
-          <w:sz w:val="20"/>
-          <w:szCs w:val="20"/>
-        </w:rPr>
-        <w:t>GEPLAND</w:t>
-      </w:r>
-      <w:r>
-        <w:rPr>
-          <w:b/>
-          <w:bCs/>
-          <w:i w:val="false"/>
-          <w:iCs w:val="false"/>
-          <w:color w:val="262626"/>
-          <w:sz w:val="20"/>
-          <w:szCs w:val="20"/>
-        </w:rPr>
-        <w:t xml:space="preserve">] </w:t>
+        <w:t xml:space="preserve">[GEPLAND] </w:t>
       </w:r>
       <w:r>
         <w:rPr>
@@ -2029,31 +1977,7 @@
           <w:sz w:val="20"/>
           <w:szCs w:val="20"/>
         </w:rPr>
-        <w:t>[</w:t>
-      </w:r>
-      <w:r>
-        <w:rPr>
-          <w:b/>
-          <w:bCs/>
-          <w:i w:val="false"/>
-          <w:iCs w:val="false"/>
-          <w:color w:val="262626"/>
-          <w:sz w:val="20"/>
-          <w:szCs w:val="20"/>
-        </w:rPr>
-        <w:t>BEZIG</w:t>
-      </w:r>
-      <w:r>
-        <w:rPr>
-          <w:b/>
-          <w:bCs/>
-          <w:i w:val="false"/>
-          <w:iCs w:val="false"/>
-          <w:color w:val="262626"/>
-          <w:sz w:val="20"/>
-          <w:szCs w:val="20"/>
-        </w:rPr>
-        <w:t>]</w:t>
+        <w:t>[BEZIG]</w:t>
       </w:r>
       <w:r>
         <w:rPr>
@@ -2122,31 +2046,7 @@
           <w:sz w:val="20"/>
           <w:szCs w:val="20"/>
         </w:rPr>
-        <w:t>[</w:t>
-      </w:r>
-      <w:r>
-        <w:rPr>
-          <w:b/>
-          <w:bCs/>
-          <w:i w:val="false"/>
-          <w:iCs w:val="false"/>
-          <w:color w:val="262626"/>
-          <w:sz w:val="20"/>
-          <w:szCs w:val="20"/>
-        </w:rPr>
-        <w:t>BEZIG</w:t>
-      </w:r>
-      <w:r>
-        <w:rPr>
-          <w:b/>
-          <w:bCs/>
-          <w:i w:val="false"/>
-          <w:iCs w:val="false"/>
-          <w:color w:val="262626"/>
-          <w:sz w:val="20"/>
-          <w:szCs w:val="20"/>
-        </w:rPr>
-        <w:t>] File upload (CSV, SQL en ZIP files) {Kasper en Luuk}</w:t>
+        <w:t>[BEZIG] File upload (CSV, SQL en ZIP files) {Kasper en Luuk}</w:t>
       </w:r>
     </w:p>
     <w:p>
@@ -2344,11 +2244,8 @@
       </w:pPr>
       <w:r>
         <w:rPr>
-          <w:b w:val="false"/>
-          <w:bCs w:val="false"/>
-          <w:i w:val="false"/>
-          <w:iCs w:val="false"/>
-          <w:color w:val="262626"/>
+          <w:sz w:val="20"/>
+          <w:szCs w:val="20"/>
         </w:rPr>
       </w:r>
     </w:p>
@@ -2360,15 +2257,7 @@
           <w:numId w:val="2"/>
         </w:numPr>
         <w:jc w:val="both"/>
-        <w:rPr>
-          <w:b/>
-          <w:b/>
-          <w:bCs/>
-          <w:i w:val="false"/>
-          <w:i w:val="false"/>
-          <w:iCs w:val="false"/>
-          <w:color w:val="262626"/>
-        </w:rPr>
+        <w:rPr/>
       </w:pPr>
       <w:r>
         <w:rPr>
@@ -2533,7 +2422,7 @@
       <w:fldChar w:fldCharType="begin"/>
     </w:r>
     <w:r>
-      <w:instrText> NUMPAGES \* ARABIC </w:instrText>
+      <w:instrText> NUMPAGES </w:instrText>
     </w:r>
     <w:r>
       <w:fldChar w:fldCharType="separate"/>
@@ -2564,14 +2453,14 @@
       </w:tblCellMar>
     </w:tblPr>
     <w:tblGrid>
-      <w:gridCol w:w="6876"/>
+      <w:gridCol w:w="6875"/>
       <w:gridCol w:w="2412"/>
     </w:tblGrid>
     <w:tr>
       <w:trPr/>
       <w:tc>
         <w:tcPr>
-          <w:tcW w:w="6876" w:type="dxa"/>
+          <w:tcW w:w="6875" w:type="dxa"/>
           <w:tcBorders/>
           <w:shd w:fill="auto" w:val="clear"/>
         </w:tcPr>
@@ -2650,9 +2539,7 @@
             </w:rPr>
           </w:pPr>
           <w:r>
-            <w:rPr>
-              <w:lang w:val="en-GB" w:eastAsia="en-US"/>
-            </w:rPr>
+            <w:rPr/>
             <w:drawing>
               <wp:inline distT="0" distB="0" distL="0" distR="0">
                 <wp:extent cx="926465" cy="295910"/>
@@ -2672,7 +2559,7 @@
                       </pic:nvPicPr>
                       <pic:blipFill>
                         <a:blip r:embed="rId1"/>
-                        <a:srcRect l="-4" t="-15" r="-4" b="-15"/>
+                        <a:srcRect l="-9" t="-30" r="-9" b="-30"/>
                         <a:stretch>
                           <a:fillRect/>
                         </a:stretch>
@@ -2733,7 +2620,7 @@
       <w:fldChar w:fldCharType="begin"/>
     </w:r>
     <w:r>
-      <w:instrText> NUMPAGES \* ARABIC </w:instrText>
+      <w:instrText> NUMPAGES </w:instrText>
     </w:r>
     <w:r>
       <w:fldChar w:fldCharType="separate"/>
@@ -2770,7 +2657,6 @@
       <w:pPr>
         <w:ind w:left="432" w:hanging="432"/>
       </w:pPr>
-      <w:rPr/>
     </w:lvl>
     <w:lvl w:ilvl="1">
       <w:start w:val="1"/>
@@ -2867,6 +2753,7 @@
       </w:pPr>
       <w:rPr>
         <w:rFonts w:ascii="Symbol" w:hAnsi="Symbol" w:cs="Symbol" w:hint="default"/>
+        <w:b w:val="false"/>
         <w:rFonts w:cs="OpenSymbol;Arial Unicode MS"/>
       </w:rPr>
     </w:lvl>
@@ -3163,6 +3050,7 @@
     <w:rPrDefault>
       <w:rPr>
         <w:rFonts w:ascii="Liberation Serif" w:hAnsi="Liberation Serif" w:eastAsia="Noto Sans CJK SC Regular" w:cs="Lohit Devanagari"/>
+        <w:sz w:val="20"/>
         <w:szCs w:val="24"/>
         <w:lang w:val="en-US" w:eastAsia="zh-CN" w:bidi="hi-IN"/>
       </w:rPr>
@@ -3179,6 +3067,7 @@
       <w:suppressAutoHyphens w:val="false"/>
       <w:bidi w:val="0"/>
       <w:spacing w:lineRule="atLeast" w:line="100"/>
+      <w:jc w:val="left"/>
     </w:pPr>
     <w:rPr>
       <w:rFonts w:ascii="Times New Roman" w:hAnsi="Times New Roman" w:eastAsia="ヒラギノ角ゴ Pro W3;Yu Gothic" w:cs="Times New Roman"/>
@@ -3191,7 +3080,7 @@
   </w:style>
   <w:style w:type="paragraph" w:styleId="Heading1">
     <w:name w:val="Heading 1"/>
-    <w:next w:val="TextBody"/>
+    <w:basedOn w:val="Heading"/>
     <w:qFormat/>
     <w:pPr>
       <w:widowControl/>
@@ -3200,8 +3089,10 @@
         <w:numId w:val="1"/>
       </w:numPr>
       <w:suppressAutoHyphens w:val="true"/>
+      <w:bidi w:val="0"/>
       <w:spacing w:lineRule="atLeast" w:line="100"/>
       <w:ind w:left="0" w:right="0" w:hanging="0"/>
+      <w:jc w:val="left"/>
       <w:outlineLvl w:val="0"/>
     </w:pPr>
     <w:rPr>
@@ -3785,15 +3676,272 @@
       <w:lang w:val="nl-NL"/>
     </w:rPr>
   </w:style>
+  <w:style w:type="character" w:styleId="ListLabel1">
+    <w:name w:val="ListLabel 1"/>
+    <w:qFormat/>
+    <w:rPr>
+      <w:rFonts w:cs="OpenSymbol;Arial Unicode MS"/>
+      <w:b/>
+    </w:rPr>
+  </w:style>
+  <w:style w:type="character" w:styleId="ListLabel2">
+    <w:name w:val="ListLabel 2"/>
+    <w:qFormat/>
+    <w:rPr>
+      <w:rFonts w:cs="OpenSymbol;Arial Unicode MS"/>
+    </w:rPr>
+  </w:style>
+  <w:style w:type="character" w:styleId="ListLabel3">
+    <w:name w:val="ListLabel 3"/>
+    <w:qFormat/>
+    <w:rPr>
+      <w:rFonts w:cs="OpenSymbol;Arial Unicode MS"/>
+    </w:rPr>
+  </w:style>
+  <w:style w:type="character" w:styleId="ListLabel4">
+    <w:name w:val="ListLabel 4"/>
+    <w:qFormat/>
+    <w:rPr>
+      <w:rFonts w:cs="OpenSymbol;Arial Unicode MS"/>
+    </w:rPr>
+  </w:style>
+  <w:style w:type="character" w:styleId="ListLabel5">
+    <w:name w:val="ListLabel 5"/>
+    <w:qFormat/>
+    <w:rPr>
+      <w:rFonts w:cs="OpenSymbol;Arial Unicode MS"/>
+    </w:rPr>
+  </w:style>
+  <w:style w:type="character" w:styleId="ListLabel6">
+    <w:name w:val="ListLabel 6"/>
+    <w:qFormat/>
+    <w:rPr>
+      <w:rFonts w:cs="OpenSymbol;Arial Unicode MS"/>
+    </w:rPr>
+  </w:style>
+  <w:style w:type="character" w:styleId="ListLabel7">
+    <w:name w:val="ListLabel 7"/>
+    <w:qFormat/>
+    <w:rPr>
+      <w:rFonts w:cs="OpenSymbol;Arial Unicode MS"/>
+    </w:rPr>
+  </w:style>
+  <w:style w:type="character" w:styleId="ListLabel8">
+    <w:name w:val="ListLabel 8"/>
+    <w:qFormat/>
+    <w:rPr>
+      <w:rFonts w:cs="OpenSymbol;Arial Unicode MS"/>
+    </w:rPr>
+  </w:style>
+  <w:style w:type="character" w:styleId="ListLabel9">
+    <w:name w:val="ListLabel 9"/>
+    <w:qFormat/>
+    <w:rPr>
+      <w:rFonts w:cs="OpenSymbol;Arial Unicode MS"/>
+    </w:rPr>
+  </w:style>
+  <w:style w:type="character" w:styleId="ListLabel10">
+    <w:name w:val="ListLabel 10"/>
+    <w:qFormat/>
+    <w:rPr>
+      <w:rFonts w:cs="OpenSymbol;Arial Unicode MS"/>
+    </w:rPr>
+  </w:style>
+  <w:style w:type="character" w:styleId="ListLabel11">
+    <w:name w:val="ListLabel 11"/>
+    <w:qFormat/>
+    <w:rPr>
+      <w:rFonts w:cs="OpenSymbol;Arial Unicode MS"/>
+    </w:rPr>
+  </w:style>
+  <w:style w:type="character" w:styleId="ListLabel12">
+    <w:name w:val="ListLabel 12"/>
+    <w:qFormat/>
+    <w:rPr>
+      <w:rFonts w:cs="OpenSymbol;Arial Unicode MS"/>
+    </w:rPr>
+  </w:style>
+  <w:style w:type="character" w:styleId="ListLabel13">
+    <w:name w:val="ListLabel 13"/>
+    <w:qFormat/>
+    <w:rPr>
+      <w:rFonts w:cs="OpenSymbol;Arial Unicode MS"/>
+    </w:rPr>
+  </w:style>
+  <w:style w:type="character" w:styleId="ListLabel14">
+    <w:name w:val="ListLabel 14"/>
+    <w:qFormat/>
+    <w:rPr>
+      <w:rFonts w:cs="OpenSymbol;Arial Unicode MS"/>
+    </w:rPr>
+  </w:style>
+  <w:style w:type="character" w:styleId="ListLabel15">
+    <w:name w:val="ListLabel 15"/>
+    <w:qFormat/>
+    <w:rPr>
+      <w:rFonts w:cs="OpenSymbol;Arial Unicode MS"/>
+    </w:rPr>
+  </w:style>
+  <w:style w:type="character" w:styleId="ListLabel16">
+    <w:name w:val="ListLabel 16"/>
+    <w:qFormat/>
+    <w:rPr>
+      <w:rFonts w:cs="OpenSymbol;Arial Unicode MS"/>
+    </w:rPr>
+  </w:style>
+  <w:style w:type="character" w:styleId="ListLabel17">
+    <w:name w:val="ListLabel 17"/>
+    <w:qFormat/>
+    <w:rPr>
+      <w:rFonts w:cs="OpenSymbol;Arial Unicode MS"/>
+    </w:rPr>
+  </w:style>
+  <w:style w:type="character" w:styleId="ListLabel18">
+    <w:name w:val="ListLabel 18"/>
+    <w:qFormat/>
+    <w:rPr>
+      <w:rFonts w:cs="OpenSymbol;Arial Unicode MS"/>
+    </w:rPr>
+  </w:style>
+  <w:style w:type="character" w:styleId="ListLabel19">
+    <w:name w:val="ListLabel 19"/>
+    <w:qFormat/>
+    <w:rPr>
+      <w:rFonts w:cs="OpenSymbol;Arial Unicode MS"/>
+      <w:b w:val="false"/>
+    </w:rPr>
+  </w:style>
+  <w:style w:type="character" w:styleId="ListLabel20">
+    <w:name w:val="ListLabel 20"/>
+    <w:qFormat/>
+    <w:rPr>
+      <w:rFonts w:cs="OpenSymbol;Arial Unicode MS"/>
+    </w:rPr>
+  </w:style>
+  <w:style w:type="character" w:styleId="ListLabel21">
+    <w:name w:val="ListLabel 21"/>
+    <w:qFormat/>
+    <w:rPr>
+      <w:rFonts w:cs="OpenSymbol;Arial Unicode MS"/>
+    </w:rPr>
+  </w:style>
+  <w:style w:type="character" w:styleId="ListLabel22">
+    <w:name w:val="ListLabel 22"/>
+    <w:qFormat/>
+    <w:rPr>
+      <w:rFonts w:cs="OpenSymbol;Arial Unicode MS"/>
+    </w:rPr>
+  </w:style>
+  <w:style w:type="character" w:styleId="ListLabel23">
+    <w:name w:val="ListLabel 23"/>
+    <w:qFormat/>
+    <w:rPr>
+      <w:rFonts w:cs="OpenSymbol;Arial Unicode MS"/>
+    </w:rPr>
+  </w:style>
+  <w:style w:type="character" w:styleId="ListLabel24">
+    <w:name w:val="ListLabel 24"/>
+    <w:qFormat/>
+    <w:rPr>
+      <w:rFonts w:cs="OpenSymbol;Arial Unicode MS"/>
+    </w:rPr>
+  </w:style>
+  <w:style w:type="character" w:styleId="ListLabel25">
+    <w:name w:val="ListLabel 25"/>
+    <w:qFormat/>
+    <w:rPr>
+      <w:rFonts w:cs="OpenSymbol;Arial Unicode MS"/>
+    </w:rPr>
+  </w:style>
+  <w:style w:type="character" w:styleId="ListLabel26">
+    <w:name w:val="ListLabel 26"/>
+    <w:qFormat/>
+    <w:rPr>
+      <w:rFonts w:cs="OpenSymbol;Arial Unicode MS"/>
+    </w:rPr>
+  </w:style>
+  <w:style w:type="character" w:styleId="ListLabel27">
+    <w:name w:val="ListLabel 27"/>
+    <w:qFormat/>
+    <w:rPr>
+      <w:rFonts w:cs="OpenSymbol;Arial Unicode MS"/>
+    </w:rPr>
+  </w:style>
+  <w:style w:type="character" w:styleId="ListLabel28">
+    <w:name w:val="ListLabel 28"/>
+    <w:qFormat/>
+    <w:rPr>
+      <w:rFonts w:cs="OpenSymbol;Arial Unicode MS"/>
+    </w:rPr>
+  </w:style>
+  <w:style w:type="character" w:styleId="ListLabel29">
+    <w:name w:val="ListLabel 29"/>
+    <w:qFormat/>
+    <w:rPr>
+      <w:rFonts w:cs="OpenSymbol;Arial Unicode MS"/>
+    </w:rPr>
+  </w:style>
+  <w:style w:type="character" w:styleId="ListLabel30">
+    <w:name w:val="ListLabel 30"/>
+    <w:qFormat/>
+    <w:rPr>
+      <w:rFonts w:cs="OpenSymbol;Arial Unicode MS"/>
+    </w:rPr>
+  </w:style>
+  <w:style w:type="character" w:styleId="ListLabel31">
+    <w:name w:val="ListLabel 31"/>
+    <w:qFormat/>
+    <w:rPr>
+      <w:rFonts w:cs="OpenSymbol;Arial Unicode MS"/>
+    </w:rPr>
+  </w:style>
+  <w:style w:type="character" w:styleId="ListLabel32">
+    <w:name w:val="ListLabel 32"/>
+    <w:qFormat/>
+    <w:rPr>
+      <w:rFonts w:cs="OpenSymbol;Arial Unicode MS"/>
+    </w:rPr>
+  </w:style>
+  <w:style w:type="character" w:styleId="ListLabel33">
+    <w:name w:val="ListLabel 33"/>
+    <w:qFormat/>
+    <w:rPr>
+      <w:rFonts w:cs="OpenSymbol;Arial Unicode MS"/>
+    </w:rPr>
+  </w:style>
+  <w:style w:type="character" w:styleId="ListLabel34">
+    <w:name w:val="ListLabel 34"/>
+    <w:qFormat/>
+    <w:rPr>
+      <w:rFonts w:cs="OpenSymbol;Arial Unicode MS"/>
+    </w:rPr>
+  </w:style>
+  <w:style w:type="character" w:styleId="ListLabel35">
+    <w:name w:val="ListLabel 35"/>
+    <w:qFormat/>
+    <w:rPr>
+      <w:rFonts w:cs="OpenSymbol;Arial Unicode MS"/>
+    </w:rPr>
+  </w:style>
+  <w:style w:type="character" w:styleId="ListLabel36">
+    <w:name w:val="ListLabel 36"/>
+    <w:qFormat/>
+    <w:rPr>
+      <w:rFonts w:cs="OpenSymbol;Arial Unicode MS"/>
+    </w:rPr>
+  </w:style>
   <w:style w:type="paragraph" w:styleId="Heading">
     <w:name w:val="Heading"/>
-    <w:next w:val="Body"/>
+    <w:basedOn w:val="Normal"/>
+    <w:next w:val="TextBody"/>
     <w:qFormat/>
     <w:pPr>
       <w:keepNext w:val="true"/>
       <w:widowControl/>
       <w:suppressAutoHyphens w:val="true"/>
+      <w:bidi w:val="0"/>
       <w:spacing w:lineRule="atLeast" w:line="100"/>
+      <w:jc w:val="left"/>
     </w:pPr>
     <w:rPr>
       <w:rFonts w:ascii="Helvetica;Arial" w:hAnsi="Helvetica;Arial" w:eastAsia="ヒラギノ角ゴ Pro W3;Yu Gothic" w:cs="Helvetica;Arial"/>
@@ -3854,7 +4002,9 @@
     <w:pPr>
       <w:widowControl/>
       <w:suppressAutoHyphens w:val="true"/>
+      <w:bidi w:val="0"/>
       <w:spacing w:lineRule="atLeast" w:line="100"/>
+      <w:jc w:val="left"/>
     </w:pPr>
     <w:rPr>
       <w:rFonts w:ascii="Times New Roman" w:hAnsi="Times New Roman" w:eastAsia="ヒラギノ角ゴ Pro W3;Yu Gothic" w:cs="Times New Roman"/>
@@ -3871,7 +4021,9 @@
     <w:pPr>
       <w:widowControl/>
       <w:suppressAutoHyphens w:val="true"/>
+      <w:bidi w:val="0"/>
       <w:spacing w:lineRule="atLeast" w:line="100"/>
+      <w:jc w:val="left"/>
     </w:pPr>
     <w:rPr>
       <w:rFonts w:ascii="Helvetica;Arial" w:hAnsi="Helvetica;Arial" w:eastAsia="ヒラギノ角ゴ Pro W3;Yu Gothic" w:cs="Helvetica;Arial"/>
@@ -3890,7 +4042,9 @@
       <w:keepNext w:val="true"/>
       <w:widowControl/>
       <w:suppressAutoHyphens w:val="true"/>
+      <w:bidi w:val="0"/>
       <w:spacing w:lineRule="atLeast" w:line="100"/>
+      <w:jc w:val="left"/>
     </w:pPr>
     <w:rPr>
       <w:rFonts w:ascii="Helvetica;Arial" w:hAnsi="Helvetica;Arial" w:eastAsia="ヒラギノ角ゴ Pro W3;Yu Gothic" w:cs="Helvetica;Arial"/>
@@ -3902,8 +4056,8 @@
       <w:lang w:val="en-US" w:eastAsia="zh-CN" w:bidi="ar-SA"/>
     </w:rPr>
   </w:style>
-  <w:style w:type="paragraph" w:styleId="Framecontents">
-    <w:name w:val="Frame contents"/>
+  <w:style w:type="paragraph" w:styleId="FrameContents">
+    <w:name w:val="Frame Contents"/>
     <w:basedOn w:val="TextBody"/>
     <w:qFormat/>
     <w:pPr/>
